--- a/Послужные карты, для курсантов/Шаблон.docx
+++ b/Послужные карты, для курсантов/Шаблон.docx
@@ -402,7 +402,7 @@
               <w:rPr>
                 <w:rFonts w:cs="Times New Roman"/>
               </w:rPr>
-              <w:t>: _______________</w:t>
+              <w:t xml:space="preserve">: </w:t>
             </w:r>
           </w:p>
         </w:tc>
@@ -1120,7 +1120,7 @@
               <w:rPr>
                 <w:rFonts w:cs="Times New Roman"/>
               </w:rPr>
-              <w:t xml:space="preserve"> _______________________</w:t>
+              <w:t xml:space="preserve"> _____________________</w:t>
             </w:r>
           </w:p>
         </w:tc>
@@ -1671,6 +1671,12 @@
               <w:rPr>
                 <w:rFonts w:cs="Times New Roman"/>
               </w:rPr>
+              <w:t>_____________</w:t>
+            </w:r>
+            <w:r>
+              <w:rPr>
+                <w:rFonts w:cs="Times New Roman"/>
+              </w:rPr>
               <w:br/>
               <w:t>________________________________________</w:t>
             </w:r>
@@ -1678,6 +1684,12 @@
               <w:rPr>
                 <w:rFonts w:cs="Times New Roman"/>
               </w:rPr>
+              <w:t>_____________</w:t>
+            </w:r>
+            <w:r>
+              <w:rPr>
+                <w:rFonts w:cs="Times New Roman"/>
+              </w:rPr>
               <w:br/>
               <w:t>________________________________________</w:t>
             </w:r>
@@ -1685,8 +1697,20 @@
               <w:rPr>
                 <w:rFonts w:cs="Times New Roman"/>
               </w:rPr>
+              <w:t>_____________</w:t>
+            </w:r>
+            <w:r>
+              <w:rPr>
+                <w:rFonts w:cs="Times New Roman"/>
+              </w:rPr>
               <w:br/>
               <w:t>воинское звание по наряду _________________</w:t>
+            </w:r>
+            <w:r>
+              <w:rPr>
+                <w:rFonts w:cs="Times New Roman"/>
+              </w:rPr>
+              <w:t>_____________</w:t>
             </w:r>
             <w:r>
               <w:rPr>
@@ -2418,6 +2442,12 @@
               <w:rPr>
                 <w:rFonts w:cs="Times New Roman"/>
               </w:rPr>
+              <w:t>________</w:t>
+            </w:r>
+            <w:r>
+              <w:rPr>
+                <w:rFonts w:cs="Times New Roman"/>
+              </w:rPr>
               <w:br/>
               <w:t>_______________________________________</w:t>
             </w:r>
@@ -2425,6 +2455,12 @@
               <w:rPr>
                 <w:rFonts w:cs="Times New Roman"/>
               </w:rPr>
+              <w:t>______________</w:t>
+            </w:r>
+            <w:r>
+              <w:rPr>
+                <w:rFonts w:cs="Times New Roman"/>
+              </w:rPr>
               <w:br/>
               <w:t>_______________________________________</w:t>
             </w:r>
@@ -2432,6 +2468,12 @@
               <w:rPr>
                 <w:rFonts w:cs="Times New Roman"/>
               </w:rPr>
+              <w:t>_____________</w:t>
+            </w:r>
+            <w:r>
+              <w:rPr>
+                <w:rFonts w:cs="Times New Roman"/>
+              </w:rPr>
               <w:br/>
               <w:t>_______________________________________</w:t>
             </w:r>
@@ -2439,6 +2481,12 @@
               <w:rPr>
                 <w:rFonts w:cs="Times New Roman"/>
               </w:rPr>
+              <w:t>_____________</w:t>
+            </w:r>
+            <w:r>
+              <w:rPr>
+                <w:rFonts w:cs="Times New Roman"/>
+              </w:rPr>
               <w:br/>
               <w:t>_______________________________________</w:t>
             </w:r>
@@ -2446,8 +2494,20 @@
               <w:rPr>
                 <w:rFonts w:cs="Times New Roman"/>
               </w:rPr>
+              <w:t>_____________</w:t>
+            </w:r>
+            <w:r>
+              <w:rPr>
+                <w:rFonts w:cs="Times New Roman"/>
+              </w:rPr>
               <w:br/>
               <w:t>_______________________________________</w:t>
+            </w:r>
+            <w:r>
+              <w:rPr>
+                <w:rFonts w:cs="Times New Roman"/>
+              </w:rPr>
+              <w:t>_____________</w:t>
             </w:r>
           </w:p>
           <w:p>
@@ -2500,7 +2560,35 @@
               <w:rPr>
                 <w:rFonts w:cs="Times New Roman"/>
               </w:rPr>
-              <w:t>20___ г.   ___ дн.          20___ г.   ___ дн.</w:t>
+              <w:t xml:space="preserve">20___ г.   ___ </w:t>
+            </w:r>
+            <w:proofErr w:type="spellStart"/>
+            <w:r>
+              <w:rPr>
+                <w:rFonts w:cs="Times New Roman"/>
+              </w:rPr>
+              <w:t>дн</w:t>
+            </w:r>
+            <w:proofErr w:type="spellEnd"/>
+            <w:r>
+              <w:rPr>
+                <w:rFonts w:cs="Times New Roman"/>
+              </w:rPr>
+              <w:t xml:space="preserve">.          20___ г.   ___ </w:t>
+            </w:r>
+            <w:proofErr w:type="spellStart"/>
+            <w:r>
+              <w:rPr>
+                <w:rFonts w:cs="Times New Roman"/>
+              </w:rPr>
+              <w:t>дн</w:t>
+            </w:r>
+            <w:proofErr w:type="spellEnd"/>
+            <w:r>
+              <w:rPr>
+                <w:rFonts w:cs="Times New Roman"/>
+              </w:rPr>
+              <w:t>.</w:t>
             </w:r>
           </w:p>
           <w:p>
@@ -2514,7 +2602,35 @@
               <w:rPr>
                 <w:rFonts w:cs="Times New Roman"/>
               </w:rPr>
-              <w:t>20___ г.   ___ дн.          20___ г.   ___ дн.</w:t>
+              <w:t xml:space="preserve">20___ г.   ___ </w:t>
+            </w:r>
+            <w:proofErr w:type="spellStart"/>
+            <w:r>
+              <w:rPr>
+                <w:rFonts w:cs="Times New Roman"/>
+              </w:rPr>
+              <w:t>дн</w:t>
+            </w:r>
+            <w:proofErr w:type="spellEnd"/>
+            <w:r>
+              <w:rPr>
+                <w:rFonts w:cs="Times New Roman"/>
+              </w:rPr>
+              <w:t xml:space="preserve">.          20___ г.   ___ </w:t>
+            </w:r>
+            <w:proofErr w:type="spellStart"/>
+            <w:r>
+              <w:rPr>
+                <w:rFonts w:cs="Times New Roman"/>
+              </w:rPr>
+              <w:t>дн</w:t>
+            </w:r>
+            <w:proofErr w:type="spellEnd"/>
+            <w:r>
+              <w:rPr>
+                <w:rFonts w:cs="Times New Roman"/>
+              </w:rPr>
+              <w:t>.</w:t>
             </w:r>
           </w:p>
           <w:p>
@@ -2528,7 +2644,35 @@
               <w:rPr>
                 <w:rFonts w:cs="Times New Roman"/>
               </w:rPr>
-              <w:t xml:space="preserve">20___ г.   ___ дн.          20___ г.   ___ дн.           </w:t>
+              <w:t xml:space="preserve">20___ г.   ___ </w:t>
+            </w:r>
+            <w:proofErr w:type="spellStart"/>
+            <w:r>
+              <w:rPr>
+                <w:rFonts w:cs="Times New Roman"/>
+              </w:rPr>
+              <w:t>дн</w:t>
+            </w:r>
+            <w:proofErr w:type="spellEnd"/>
+            <w:r>
+              <w:rPr>
+                <w:rFonts w:cs="Times New Roman"/>
+              </w:rPr>
+              <w:t xml:space="preserve">.          20___ г.   ___ </w:t>
+            </w:r>
+            <w:proofErr w:type="spellStart"/>
+            <w:r>
+              <w:rPr>
+                <w:rFonts w:cs="Times New Roman"/>
+              </w:rPr>
+              <w:t>дн</w:t>
+            </w:r>
+            <w:proofErr w:type="spellEnd"/>
+            <w:r>
+              <w:rPr>
+                <w:rFonts w:cs="Times New Roman"/>
+              </w:rPr>
+              <w:t xml:space="preserve">.           </w:t>
             </w:r>
           </w:p>
         </w:tc>
@@ -3476,6 +3620,7 @@
   <w:style w:type="character" w:default="1" w:styleId="a0">
     <w:name w:val="Default Paragraph Font"/>
     <w:uiPriority w:val="1"/>
+    <w:semiHidden/>
     <w:unhideWhenUsed/>
   </w:style>
   <w:style w:type="table" w:default="1" w:styleId="a1">
